--- a/Research Tool/Tool Rally.docx
+++ b/Research Tool/Tool Rally.docx
@@ -4,7 +4,7 @@
   <w:body>
     <w:p>
       <w:pPr>
-        <w:pStyle w:val="ListParagraph"/>
+        <w:pStyle w:val="a5"/>
         <w:numPr>
           <w:ilvl w:val="0"/>
           <w:numId w:val="2"/>
@@ -16,7 +16,7 @@
       </w:pPr>
       <w:r>
         <w:rPr>
-          <w:rFonts w:ascii="TH Sarabun New" w:hAnsi="TH Sarabun New" w:cs="TH Sarabun New" w:hint="cs"/>
+          <w:rFonts w:ascii="TH Sarabun New" w:hAnsi="TH Sarabun New" w:cs="TH Sarabun New"/>
           <w:sz w:val="28"/>
           <w:cs/>
         </w:rPr>
@@ -38,7 +38,7 @@
       </w:r>
       <w:r>
         <w:rPr>
-          <w:rFonts w:ascii="TH Sarabun New" w:hAnsi="TH Sarabun New" w:cs="TH Sarabun New" w:hint="cs"/>
+          <w:rFonts w:ascii="TH Sarabun New" w:hAnsi="TH Sarabun New" w:cs="TH Sarabun New"/>
           <w:sz w:val="28"/>
           <w:cs/>
         </w:rPr>
@@ -62,10 +62,12 @@
       </w:pPr>
       <w:r>
         <w:rPr>
+          <w:rFonts w:ascii="TH Sarabun New" w:hAnsi="TH Sarabun New" w:cs="TH Sarabun New"/>
           <w:noProof/>
+          <w:sz w:val="28"/>
         </w:rPr>
         <w:drawing>
-          <wp:inline distT="0" distB="0" distL="0" distR="0" wp14:anchorId="6D834CD8" wp14:editId="6127F367">
+          <wp:inline distT="0" distB="0" distL="0" distR="0" wp14:anchorId="53DA6013" wp14:editId="7BA48926">
             <wp:extent cx="2855595" cy="1828800"/>
             <wp:effectExtent l="0" t="0" r="1905" b="0"/>
             <wp:docPr id="1" name="Picture 1" descr="http://project-management.com/wp-content/uploads/2012/06/rally-logo-300x192.png"/>
@@ -124,7 +126,7 @@
       </w:pPr>
       <w:r>
         <w:rPr>
-          <w:rFonts w:ascii="TH Sarabun New" w:hAnsi="TH Sarabun New" w:cs="TH Sarabun New" w:hint="cs"/>
+          <w:rFonts w:ascii="TH Sarabun New" w:hAnsi="TH Sarabun New" w:cs="TH Sarabun New"/>
           <w:sz w:val="28"/>
           <w:cs/>
         </w:rPr>
@@ -139,7 +141,7 @@
       </w:r>
       <w:r>
         <w:rPr>
-          <w:rFonts w:ascii="TH Sarabun New" w:hAnsi="TH Sarabun New" w:cs="TH Sarabun New" w:hint="cs"/>
+          <w:rFonts w:ascii="TH Sarabun New" w:hAnsi="TH Sarabun New" w:cs="TH Sarabun New"/>
           <w:sz w:val="28"/>
           <w:cs/>
         </w:rPr>
@@ -155,7 +157,7 @@
     </w:p>
     <w:p>
       <w:pPr>
-        <w:pStyle w:val="ListParagraph"/>
+        <w:pStyle w:val="a5"/>
         <w:numPr>
           <w:ilvl w:val="0"/>
           <w:numId w:val="2"/>
@@ -168,7 +170,7 @@
       </w:pPr>
       <w:r>
         <w:rPr>
-          <w:rFonts w:ascii="TH Sarabun New" w:hAnsi="TH Sarabun New" w:cs="TH Sarabun New" w:hint="cs"/>
+          <w:rFonts w:ascii="TH Sarabun New" w:hAnsi="TH Sarabun New" w:cs="TH Sarabun New"/>
           <w:sz w:val="28"/>
           <w:cs/>
         </w:rPr>
@@ -176,7 +178,7 @@
       </w:r>
       <w:r>
         <w:rPr>
-          <w:rFonts w:ascii="TH Sarabun New" w:hAnsi="TH Sarabun New" w:cs="TH Sarabun New" w:hint="cs"/>
+          <w:rFonts w:ascii="TH Sarabun New" w:hAnsi="TH Sarabun New" w:cs="TH Sarabun New"/>
           <w:sz w:val="28"/>
           <w:cs/>
         </w:rPr>
@@ -184,7 +186,7 @@
       </w:r>
       <w:r>
         <w:rPr>
-          <w:rFonts w:ascii="TH Sarabun New" w:hAnsi="TH Sarabun New" w:cs="TH Sarabun New" w:hint="cs"/>
+          <w:rFonts w:ascii="TH Sarabun New" w:hAnsi="TH Sarabun New" w:cs="TH Sarabun New"/>
           <w:sz w:val="28"/>
           <w:cs/>
         </w:rPr>
@@ -192,7 +194,7 @@
       </w:r>
       <w:r>
         <w:rPr>
-          <w:rFonts w:ascii="TH Sarabun New" w:hAnsi="TH Sarabun New" w:cs="TH Sarabun New" w:hint="cs"/>
+          <w:rFonts w:ascii="TH Sarabun New" w:hAnsi="TH Sarabun New" w:cs="TH Sarabun New"/>
           <w:sz w:val="28"/>
           <w:cs/>
         </w:rPr>
@@ -222,7 +224,7 @@
     </w:p>
     <w:p>
       <w:pPr>
-        <w:pStyle w:val="ListParagraph"/>
+        <w:pStyle w:val="a5"/>
         <w:numPr>
           <w:ilvl w:val="0"/>
           <w:numId w:val="2"/>
@@ -235,7 +237,7 @@
       </w:pPr>
       <w:r>
         <w:rPr>
-          <w:rFonts w:ascii="TH Sarabun New" w:hAnsi="TH Sarabun New" w:cs="TH Sarabun New" w:hint="cs"/>
+          <w:rFonts w:ascii="TH Sarabun New" w:hAnsi="TH Sarabun New" w:cs="TH Sarabun New"/>
           <w:sz w:val="28"/>
           <w:cs/>
         </w:rPr>
@@ -243,7 +245,7 @@
       </w:r>
       <w:r>
         <w:rPr>
-          <w:rFonts w:ascii="TH Sarabun New" w:hAnsi="TH Sarabun New" w:cs="TH Sarabun New" w:hint="cs"/>
+          <w:rFonts w:ascii="TH Sarabun New" w:hAnsi="TH Sarabun New" w:cs="TH Sarabun New"/>
           <w:sz w:val="28"/>
           <w:cs/>
         </w:rPr>
@@ -251,7 +253,7 @@
       </w:r>
       <w:r>
         <w:rPr>
-          <w:rFonts w:ascii="TH Sarabun New" w:hAnsi="TH Sarabun New" w:cs="TH Sarabun New" w:hint="cs"/>
+          <w:rFonts w:ascii="TH Sarabun New" w:hAnsi="TH Sarabun New" w:cs="TH Sarabun New"/>
           <w:sz w:val="28"/>
           <w:cs/>
         </w:rPr>
@@ -259,7 +261,7 @@
       </w:r>
       <w:r>
         <w:rPr>
-          <w:rFonts w:ascii="TH Sarabun New" w:hAnsi="TH Sarabun New" w:cs="TH Sarabun New" w:hint="cs"/>
+          <w:rFonts w:ascii="TH Sarabun New" w:hAnsi="TH Sarabun New" w:cs="TH Sarabun New"/>
           <w:sz w:val="28"/>
           <w:cs/>
         </w:rPr>
@@ -274,7 +276,7 @@
       </w:r>
       <w:r>
         <w:rPr>
-          <w:rFonts w:ascii="TH Sarabun New" w:hAnsi="TH Sarabun New" w:cs="TH Sarabun New" w:hint="cs"/>
+          <w:rFonts w:ascii="TH Sarabun New" w:hAnsi="TH Sarabun New" w:cs="TH Sarabun New"/>
           <w:sz w:val="28"/>
           <w:cs/>
         </w:rPr>
@@ -283,7 +285,7 @@
     </w:p>
     <w:p>
       <w:pPr>
-        <w:pStyle w:val="ListParagraph"/>
+        <w:pStyle w:val="a5"/>
         <w:numPr>
           <w:ilvl w:val="0"/>
           <w:numId w:val="1"/>
@@ -303,7 +305,7 @@
       </w:r>
       <w:r>
         <w:rPr>
-          <w:rFonts w:ascii="TH Sarabun New" w:hAnsi="TH Sarabun New" w:cs="TH Sarabun New" w:hint="cs"/>
+          <w:rFonts w:ascii="TH Sarabun New" w:hAnsi="TH Sarabun New" w:cs="TH Sarabun New"/>
           <w:sz w:val="28"/>
           <w:cs/>
         </w:rPr>
@@ -318,7 +320,7 @@
       </w:r>
       <w:r>
         <w:rPr>
-          <w:rFonts w:ascii="TH Sarabun New" w:hAnsi="TH Sarabun New" w:cs="TH Sarabun New" w:hint="cs"/>
+          <w:rFonts w:ascii="TH Sarabun New" w:hAnsi="TH Sarabun New" w:cs="TH Sarabun New"/>
           <w:sz w:val="28"/>
           <w:cs/>
         </w:rPr>
@@ -326,7 +328,7 @@
       </w:r>
       <w:r>
         <w:rPr>
-          <w:rFonts w:ascii="TH Sarabun New" w:hAnsi="TH Sarabun New" w:cs="TH Sarabun New" w:hint="cs"/>
+          <w:rFonts w:ascii="TH Sarabun New" w:hAnsi="TH Sarabun New" w:cs="TH Sarabun New"/>
           <w:sz w:val="28"/>
           <w:cs/>
         </w:rPr>
@@ -341,7 +343,7 @@
       </w:r>
       <w:r>
         <w:rPr>
-          <w:rFonts w:ascii="TH Sarabun New" w:hAnsi="TH Sarabun New" w:cs="TH Sarabun New" w:hint="cs"/>
+          <w:rFonts w:ascii="TH Sarabun New" w:hAnsi="TH Sarabun New" w:cs="TH Sarabun New"/>
           <w:sz w:val="28"/>
           <w:cs/>
         </w:rPr>
@@ -350,7 +352,7 @@
     </w:p>
     <w:p>
       <w:pPr>
-        <w:pStyle w:val="ListParagraph"/>
+        <w:pStyle w:val="a5"/>
         <w:numPr>
           <w:ilvl w:val="0"/>
           <w:numId w:val="1"/>
@@ -377,7 +379,7 @@
       </w:r>
       <w:r>
         <w:rPr>
-          <w:rFonts w:ascii="TH Sarabun New" w:hAnsi="TH Sarabun New" w:cs="TH Sarabun New" w:hint="cs"/>
+          <w:rFonts w:ascii="TH Sarabun New" w:hAnsi="TH Sarabun New" w:cs="TH Sarabun New"/>
           <w:sz w:val="28"/>
           <w:cs/>
         </w:rPr>
@@ -392,7 +394,7 @@
       </w:r>
       <w:r>
         <w:rPr>
-          <w:rFonts w:ascii="TH Sarabun New" w:hAnsi="TH Sarabun New" w:cs="TH Sarabun New" w:hint="cs"/>
+          <w:rFonts w:ascii="TH Sarabun New" w:hAnsi="TH Sarabun New" w:cs="TH Sarabun New"/>
           <w:sz w:val="28"/>
           <w:cs/>
         </w:rPr>
@@ -407,7 +409,7 @@
       </w:r>
       <w:r>
         <w:rPr>
-          <w:rFonts w:ascii="TH Sarabun New" w:hAnsi="TH Sarabun New" w:cs="TH Sarabun New" w:hint="cs"/>
+          <w:rFonts w:ascii="TH Sarabun New" w:hAnsi="TH Sarabun New" w:cs="TH Sarabun New"/>
           <w:sz w:val="28"/>
           <w:cs/>
         </w:rPr>
@@ -422,7 +424,7 @@
       </w:r>
       <w:r>
         <w:rPr>
-          <w:rFonts w:ascii="TH Sarabun New" w:hAnsi="TH Sarabun New" w:cs="TH Sarabun New" w:hint="cs"/>
+          <w:rFonts w:ascii="TH Sarabun New" w:hAnsi="TH Sarabun New" w:cs="TH Sarabun New"/>
           <w:sz w:val="28"/>
           <w:cs/>
         </w:rPr>
@@ -431,7 +433,7 @@
     </w:p>
     <w:p>
       <w:pPr>
-        <w:pStyle w:val="ListParagraph"/>
+        <w:pStyle w:val="a5"/>
         <w:numPr>
           <w:ilvl w:val="0"/>
           <w:numId w:val="1"/>
@@ -458,7 +460,7 @@
       </w:r>
       <w:r>
         <w:rPr>
-          <w:rFonts w:ascii="TH Sarabun New" w:hAnsi="TH Sarabun New" w:cs="TH Sarabun New" w:hint="cs"/>
+          <w:rFonts w:ascii="TH Sarabun New" w:hAnsi="TH Sarabun New" w:cs="TH Sarabun New"/>
           <w:sz w:val="28"/>
           <w:cs/>
         </w:rPr>
@@ -473,7 +475,7 @@
       </w:r>
       <w:r>
         <w:rPr>
-          <w:rFonts w:ascii="TH Sarabun New" w:hAnsi="TH Sarabun New" w:cs="TH Sarabun New" w:hint="cs"/>
+          <w:rFonts w:ascii="TH Sarabun New" w:hAnsi="TH Sarabun New" w:cs="TH Sarabun New"/>
           <w:sz w:val="28"/>
           <w:cs/>
         </w:rPr>
@@ -488,7 +490,7 @@
       </w:r>
       <w:r>
         <w:rPr>
-          <w:rFonts w:ascii="TH Sarabun New" w:hAnsi="TH Sarabun New" w:cs="TH Sarabun New" w:hint="cs"/>
+          <w:rFonts w:ascii="TH Sarabun New" w:hAnsi="TH Sarabun New" w:cs="TH Sarabun New"/>
           <w:sz w:val="28"/>
           <w:cs/>
         </w:rPr>
@@ -503,7 +505,7 @@
       </w:r>
       <w:r>
         <w:rPr>
-          <w:rFonts w:ascii="TH Sarabun New" w:hAnsi="TH Sarabun New" w:cs="TH Sarabun New" w:hint="cs"/>
+          <w:rFonts w:ascii="TH Sarabun New" w:hAnsi="TH Sarabun New" w:cs="TH Sarabun New"/>
           <w:sz w:val="28"/>
           <w:cs/>
         </w:rPr>
@@ -512,7 +514,7 @@
     </w:p>
     <w:p>
       <w:pPr>
-        <w:pStyle w:val="ListParagraph"/>
+        <w:pStyle w:val="a5"/>
         <w:numPr>
           <w:ilvl w:val="0"/>
           <w:numId w:val="2"/>
@@ -525,12 +527,14 @@
       </w:pPr>
       <w:r>
         <w:rPr>
-          <w:rFonts w:ascii="TH Sarabun New" w:hAnsi="TH Sarabun New" w:cs="TH Sarabun New" w:hint="cs"/>
+          <w:rFonts w:ascii="TH Sarabun New" w:hAnsi="TH Sarabun New" w:cs="TH Sarabun New"/>
           <w:sz w:val="28"/>
           <w:cs/>
         </w:rPr>
         <w:t>ภาพรวมของซอฟต์แวร์</w:t>
       </w:r>
+      <w:bookmarkStart w:id="0" w:name="_GoBack"/>
+      <w:bookmarkEnd w:id="0"/>
     </w:p>
     <w:p>
       <w:pPr>
@@ -550,7 +554,7 @@
       </w:r>
       <w:r>
         <w:rPr>
-          <w:rFonts w:ascii="TH Sarabun New" w:hAnsi="TH Sarabun New" w:cs="TH Sarabun New" w:hint="cs"/>
+          <w:rFonts w:ascii="TH Sarabun New" w:hAnsi="TH Sarabun New" w:cs="TH Sarabun New"/>
           <w:sz w:val="28"/>
           <w:cs/>
         </w:rPr>
@@ -558,7 +562,7 @@
       </w:r>
       <w:r>
         <w:rPr>
-          <w:rFonts w:ascii="TH Sarabun New" w:hAnsi="TH Sarabun New" w:cs="TH Sarabun New" w:hint="cs"/>
+          <w:rFonts w:ascii="TH Sarabun New" w:hAnsi="TH Sarabun New" w:cs="TH Sarabun New"/>
           <w:sz w:val="28"/>
           <w:cs/>
         </w:rPr>
@@ -566,7 +570,7 @@
       </w:r>
       <w:r>
         <w:rPr>
-          <w:rFonts w:ascii="TH Sarabun New" w:hAnsi="TH Sarabun New" w:cs="TH Sarabun New" w:hint="cs"/>
+          <w:rFonts w:ascii="TH Sarabun New" w:hAnsi="TH Sarabun New" w:cs="TH Sarabun New"/>
           <w:sz w:val="28"/>
           <w:cs/>
         </w:rPr>
@@ -574,7 +578,7 @@
       </w:r>
       <w:r>
         <w:rPr>
-          <w:rFonts w:ascii="TH Sarabun New" w:hAnsi="TH Sarabun New" w:cs="TH Sarabun New" w:hint="cs"/>
+          <w:rFonts w:ascii="TH Sarabun New" w:hAnsi="TH Sarabun New" w:cs="TH Sarabun New"/>
           <w:sz w:val="28"/>
           <w:cs/>
         </w:rPr>
@@ -591,7 +595,7 @@
       <w:proofErr w:type="gramEnd"/>
       <w:r>
         <w:rPr>
-          <w:rFonts w:ascii="TH Sarabun New" w:hAnsi="TH Sarabun New" w:cs="TH Sarabun New" w:hint="cs"/>
+          <w:rFonts w:ascii="TH Sarabun New" w:hAnsi="TH Sarabun New" w:cs="TH Sarabun New"/>
           <w:sz w:val="28"/>
           <w:cs/>
         </w:rPr>
@@ -599,7 +603,7 @@
       </w:r>
       <w:r>
         <w:rPr>
-          <w:rFonts w:ascii="TH Sarabun New" w:hAnsi="TH Sarabun New" w:cs="TH Sarabun New" w:hint="cs"/>
+          <w:rFonts w:ascii="TH Sarabun New" w:hAnsi="TH Sarabun New" w:cs="TH Sarabun New"/>
           <w:sz w:val="28"/>
           <w:cs/>
         </w:rPr>
@@ -607,15 +611,49 @@
       </w:r>
       <w:r>
         <w:rPr>
-          <w:rFonts w:ascii="TH Sarabun New" w:hAnsi="TH Sarabun New" w:cs="TH Sarabun New" w:hint="cs"/>
-          <w:sz w:val="28"/>
-          <w:cs/>
-        </w:rPr>
-        <w:t>ช่วยให้องค์กรสามารถจัดลำดับความสำคัญของงานแต่ล่ะส่วนของโปรเจคได้</w:t>
-      </w:r>
-      <w:r>
-        <w:rPr>
-          <w:rFonts w:ascii="TH Sarabun New" w:hAnsi="TH Sarabun New" w:cs="TH Sarabun New" w:hint="cs"/>
+          <w:rFonts w:ascii="TH Sarabun New" w:hAnsi="TH Sarabun New" w:cs="TH Sarabun New"/>
+          <w:sz w:val="28"/>
+          <w:cs/>
+        </w:rPr>
+        <w:t>ช่วยให้องค์กรสา</w:t>
+      </w:r>
+      <w:r>
+        <w:rPr>
+          <w:rFonts w:ascii="TH Sarabun New" w:hAnsi="TH Sarabun New" w:cs="TH Sarabun New"/>
+          <w:sz w:val="28"/>
+          <w:cs/>
+        </w:rPr>
+        <w:t>มารถจัดลำดับความสำคัญของงานแต่ล</w:t>
+      </w:r>
+      <w:r>
+        <w:rPr>
+          <w:rFonts w:ascii="TH Sarabun New" w:hAnsi="TH Sarabun New" w:cs="TH Sarabun New"/>
+          <w:sz w:val="28"/>
+          <w:cs/>
+        </w:rPr>
+        <w:t>ะส่วนของ</w:t>
+      </w:r>
+      <w:proofErr w:type="spellStart"/>
+      <w:r>
+        <w:rPr>
+          <w:rFonts w:ascii="TH Sarabun New" w:hAnsi="TH Sarabun New" w:cs="TH Sarabun New"/>
+          <w:sz w:val="28"/>
+          <w:cs/>
+        </w:rPr>
+        <w:t>โปรเจค</w:t>
+      </w:r>
+      <w:proofErr w:type="spellEnd"/>
+      <w:r>
+        <w:rPr>
+          <w:rFonts w:ascii="TH Sarabun New" w:hAnsi="TH Sarabun New" w:cs="TH Sarabun New"/>
+          <w:sz w:val="28"/>
+          <w:cs/>
+        </w:rPr>
+        <w:t>ได้</w:t>
+      </w:r>
+      <w:r>
+        <w:rPr>
+          <w:rFonts w:ascii="TH Sarabun New" w:hAnsi="TH Sarabun New" w:cs="TH Sarabun New"/>
           <w:sz w:val="28"/>
           <w:cs/>
         </w:rPr>
@@ -624,7 +662,7 @@
     </w:p>
     <w:p>
       <w:pPr>
-        <w:pStyle w:val="ListParagraph"/>
+        <w:pStyle w:val="a5"/>
         <w:numPr>
           <w:ilvl w:val="0"/>
           <w:numId w:val="6"/>
@@ -637,11 +675,21 @@
       </w:pPr>
       <w:r>
         <w:rPr>
-          <w:rFonts w:ascii="TH Sarabun New" w:hAnsi="TH Sarabun New" w:cs="TH Sarabun New" w:hint="cs"/>
-          <w:sz w:val="28"/>
-          <w:cs/>
-        </w:rPr>
-        <w:t xml:space="preserve">แนวความคิด </w:t>
+          <w:rFonts w:ascii="TH Sarabun New" w:hAnsi="TH Sarabun New" w:cs="TH Sarabun New"/>
+          <w:b/>
+          <w:bCs/>
+          <w:sz w:val="28"/>
+          <w:cs/>
+        </w:rPr>
+        <w:t>แนวความคิด</w:t>
+      </w:r>
+      <w:r>
+        <w:rPr>
+          <w:rFonts w:ascii="TH Sarabun New" w:hAnsi="TH Sarabun New" w:cs="TH Sarabun New"/>
+          <w:sz w:val="28"/>
+          <w:cs/>
+        </w:rPr>
+        <w:t xml:space="preserve"> </w:t>
       </w:r>
       <w:r>
         <w:rPr>
@@ -652,7 +700,7 @@
       </w:r>
       <w:r>
         <w:rPr>
-          <w:rFonts w:ascii="TH Sarabun New" w:hAnsi="TH Sarabun New" w:cs="TH Sarabun New" w:hint="cs"/>
+          <w:rFonts w:ascii="TH Sarabun New" w:hAnsi="TH Sarabun New" w:cs="TH Sarabun New"/>
           <w:sz w:val="28"/>
           <w:cs/>
         </w:rPr>
@@ -660,7 +708,7 @@
       </w:r>
       <w:r>
         <w:rPr>
-          <w:rFonts w:ascii="TH Sarabun New" w:hAnsi="TH Sarabun New" w:cs="TH Sarabun New" w:hint="cs"/>
+          <w:rFonts w:ascii="TH Sarabun New" w:hAnsi="TH Sarabun New" w:cs="TH Sarabun New"/>
           <w:sz w:val="28"/>
           <w:cs/>
         </w:rPr>
@@ -671,21 +719,11 @@
           <w:rFonts w:ascii="TH Sarabun New" w:hAnsi="TH Sarabun New" w:cs="TH Sarabun New"/>
           <w:sz w:val="28"/>
         </w:rPr>
-        <w:t>(</w:t>
-      </w:r>
-      <w:r>
-        <w:t>Brainstormed</w:t>
-      </w:r>
-      <w:r>
-        <w:rPr>
-          <w:rFonts w:ascii="TH Sarabun New" w:hAnsi="TH Sarabun New" w:cs="TH Sarabun New"/>
-          <w:sz w:val="28"/>
-        </w:rPr>
-        <w:t>)</w:t>
-      </w:r>
-      <w:r>
-        <w:rPr>
-          <w:rFonts w:ascii="TH Sarabun New" w:hAnsi="TH Sarabun New" w:cs="TH Sarabun New" w:hint="cs"/>
+        <w:t>(Brainstormed)</w:t>
+      </w:r>
+      <w:r>
+        <w:rPr>
+          <w:rFonts w:ascii="TH Sarabun New" w:hAnsi="TH Sarabun New" w:cs="TH Sarabun New"/>
           <w:sz w:val="28"/>
           <w:cs/>
         </w:rPr>
@@ -694,7 +732,7 @@
     </w:p>
     <w:p>
       <w:pPr>
-        <w:pStyle w:val="ListParagraph"/>
+        <w:pStyle w:val="a5"/>
         <w:numPr>
           <w:ilvl w:val="0"/>
           <w:numId w:val="6"/>
@@ -707,11 +745,21 @@
       </w:pPr>
       <w:r>
         <w:rPr>
-          <w:rFonts w:ascii="TH Sarabun New" w:hAnsi="TH Sarabun New" w:cs="TH Sarabun New" w:hint="cs"/>
-          <w:sz w:val="28"/>
-          <w:cs/>
-        </w:rPr>
-        <w:t xml:space="preserve">การจัดการด้านเวลาและราคา </w:t>
+          <w:rFonts w:ascii="TH Sarabun New" w:hAnsi="TH Sarabun New" w:cs="TH Sarabun New"/>
+          <w:b/>
+          <w:bCs/>
+          <w:sz w:val="28"/>
+          <w:cs/>
+        </w:rPr>
+        <w:t>การจัดการด้านเวลาและราคา</w:t>
+      </w:r>
+      <w:r>
+        <w:rPr>
+          <w:rFonts w:ascii="TH Sarabun New" w:hAnsi="TH Sarabun New" w:cs="TH Sarabun New"/>
+          <w:sz w:val="28"/>
+          <w:cs/>
+        </w:rPr>
+        <w:t xml:space="preserve"> </w:t>
       </w:r>
       <w:r>
         <w:rPr>
@@ -722,7 +770,7 @@
       </w:r>
       <w:r>
         <w:rPr>
-          <w:rFonts w:ascii="TH Sarabun New" w:hAnsi="TH Sarabun New" w:cs="TH Sarabun New" w:hint="cs"/>
+          <w:rFonts w:ascii="TH Sarabun New" w:hAnsi="TH Sarabun New" w:cs="TH Sarabun New"/>
           <w:sz w:val="28"/>
           <w:cs/>
         </w:rPr>
@@ -737,7 +785,7 @@
       </w:r>
       <w:r>
         <w:rPr>
-          <w:rFonts w:ascii="TH Sarabun New" w:hAnsi="TH Sarabun New" w:cs="TH Sarabun New" w:hint="cs"/>
+          <w:rFonts w:ascii="TH Sarabun New" w:hAnsi="TH Sarabun New" w:cs="TH Sarabun New"/>
           <w:sz w:val="28"/>
           <w:cs/>
         </w:rPr>
@@ -746,7 +794,7 @@
     </w:p>
     <w:p>
       <w:pPr>
-        <w:pStyle w:val="ListParagraph"/>
+        <w:pStyle w:val="a5"/>
         <w:numPr>
           <w:ilvl w:val="0"/>
           <w:numId w:val="6"/>
@@ -759,7 +807,9 @@
       </w:pPr>
       <w:r>
         <w:rPr>
-          <w:rFonts w:ascii="TH Sarabun New" w:hAnsi="TH Sarabun New" w:cs="TH Sarabun New" w:hint="cs"/>
+          <w:rFonts w:ascii="TH Sarabun New" w:hAnsi="TH Sarabun New" w:cs="TH Sarabun New"/>
+          <w:b/>
+          <w:bCs/>
           <w:sz w:val="28"/>
           <w:cs/>
         </w:rPr>
@@ -774,7 +824,7 @@
       </w:r>
       <w:r>
         <w:rPr>
-          <w:rFonts w:ascii="TH Sarabun New" w:hAnsi="TH Sarabun New" w:cs="TH Sarabun New" w:hint="cs"/>
+          <w:rFonts w:ascii="TH Sarabun New" w:hAnsi="TH Sarabun New" w:cs="TH Sarabun New"/>
           <w:sz w:val="28"/>
           <w:cs/>
         </w:rPr>
@@ -783,7 +833,7 @@
     </w:p>
     <w:p>
       <w:pPr>
-        <w:pStyle w:val="ListParagraph"/>
+        <w:pStyle w:val="a5"/>
         <w:numPr>
           <w:ilvl w:val="0"/>
           <w:numId w:val="6"/>
@@ -797,12 +847,22 @@
       </w:pPr>
       <w:r>
         <w:rPr>
-          <w:rFonts w:ascii="TH Sarabun New" w:hAnsi="TH Sarabun New" w:cs="TH Sarabun New" w:hint="cs"/>
+          <w:rFonts w:ascii="TH Sarabun New" w:hAnsi="TH Sarabun New" w:cs="TH Sarabun New"/>
+          <w:b/>
+          <w:bCs/>
           <w:sz w:val="28"/>
           <w:cs/>
         </w:rPr>
         <w:lastRenderedPageBreak/>
-        <w:t xml:space="preserve">การจัดการด้านคุณภาพ </w:t>
+        <w:t>การจัดการด้านคุณภาพ</w:t>
+      </w:r>
+      <w:r>
+        <w:rPr>
+          <w:rFonts w:ascii="TH Sarabun New" w:hAnsi="TH Sarabun New" w:cs="TH Sarabun New"/>
+          <w:sz w:val="28"/>
+          <w:cs/>
+        </w:rPr>
+        <w:t xml:space="preserve"> </w:t>
       </w:r>
       <w:r>
         <w:rPr>
@@ -813,7 +873,7 @@
       </w:r>
       <w:r>
         <w:rPr>
-          <w:rFonts w:ascii="TH Sarabun New" w:hAnsi="TH Sarabun New" w:cs="TH Sarabun New" w:hint="cs"/>
+          <w:rFonts w:ascii="TH Sarabun New" w:hAnsi="TH Sarabun New" w:cs="TH Sarabun New"/>
           <w:sz w:val="28"/>
           <w:cs/>
         </w:rPr>
@@ -828,7 +888,7 @@
       </w:r>
       <w:r>
         <w:rPr>
-          <w:rFonts w:ascii="TH Sarabun New" w:hAnsi="TH Sarabun New" w:cs="TH Sarabun New" w:hint="cs"/>
+          <w:rFonts w:ascii="TH Sarabun New" w:hAnsi="TH Sarabun New" w:cs="TH Sarabun New"/>
           <w:sz w:val="28"/>
           <w:cs/>
         </w:rPr>
@@ -837,7 +897,7 @@
     </w:p>
     <w:p>
       <w:pPr>
-        <w:pStyle w:val="ListParagraph"/>
+        <w:pStyle w:val="a5"/>
         <w:numPr>
           <w:ilvl w:val="0"/>
           <w:numId w:val="2"/>
@@ -850,7 +910,7 @@
       </w:pPr>
       <w:r>
         <w:rPr>
-          <w:rFonts w:ascii="TH Sarabun New" w:hAnsi="TH Sarabun New" w:cs="TH Sarabun New" w:hint="cs"/>
+          <w:rFonts w:ascii="TH Sarabun New" w:hAnsi="TH Sarabun New" w:cs="TH Sarabun New"/>
           <w:sz w:val="28"/>
           <w:cs/>
         </w:rPr>
@@ -859,7 +919,7 @@
     </w:p>
     <w:p>
       <w:pPr>
-        <w:pStyle w:val="ListParagraph"/>
+        <w:pStyle w:val="a5"/>
         <w:numPr>
           <w:ilvl w:val="0"/>
           <w:numId w:val="4"/>
@@ -872,7 +932,7 @@
       </w:pPr>
       <w:r>
         <w:rPr>
-          <w:rFonts w:ascii="TH Sarabun New" w:hAnsi="TH Sarabun New" w:cs="TH Sarabun New" w:hint="cs"/>
+          <w:rFonts w:ascii="TH Sarabun New" w:hAnsi="TH Sarabun New" w:cs="TH Sarabun New"/>
           <w:sz w:val="28"/>
           <w:cs/>
         </w:rPr>
@@ -880,7 +940,7 @@
       </w:r>
       <w:r>
         <w:rPr>
-          <w:rFonts w:ascii="TH Sarabun New" w:hAnsi="TH Sarabun New" w:cs="TH Sarabun New" w:hint="cs"/>
+          <w:rFonts w:ascii="TH Sarabun New" w:hAnsi="TH Sarabun New" w:cs="TH Sarabun New"/>
           <w:sz w:val="28"/>
           <w:cs/>
         </w:rPr>
@@ -888,7 +948,7 @@
       </w:r>
       <w:r>
         <w:rPr>
-          <w:rFonts w:ascii="TH Sarabun New" w:hAnsi="TH Sarabun New" w:cs="TH Sarabun New" w:hint="cs"/>
+          <w:rFonts w:ascii="TH Sarabun New" w:hAnsi="TH Sarabun New" w:cs="TH Sarabun New"/>
           <w:sz w:val="28"/>
           <w:cs/>
         </w:rPr>
@@ -896,7 +956,7 @@
       </w:r>
       <w:r>
         <w:rPr>
-          <w:rFonts w:ascii="TH Sarabun New" w:hAnsi="TH Sarabun New" w:cs="TH Sarabun New" w:hint="cs"/>
+          <w:rFonts w:ascii="TH Sarabun New" w:hAnsi="TH Sarabun New" w:cs="TH Sarabun New"/>
           <w:sz w:val="28"/>
           <w:cs/>
         </w:rPr>
@@ -912,7 +972,7 @@
     </w:p>
     <w:p>
       <w:pPr>
-        <w:pStyle w:val="ListParagraph"/>
+        <w:pStyle w:val="a5"/>
         <w:jc w:val="center"/>
         <w:rPr>
           <w:rFonts w:ascii="TH Sarabun New" w:hAnsi="TH Sarabun New" w:cs="TH Sarabun New"/>
@@ -921,10 +981,12 @@
       </w:pPr>
       <w:r>
         <w:rPr>
+          <w:rFonts w:ascii="TH Sarabun New" w:hAnsi="TH Sarabun New" w:cs="TH Sarabun New"/>
           <w:noProof/>
+          <w:sz w:val="28"/>
         </w:rPr>
         <w:drawing>
-          <wp:inline distT="0" distB="0" distL="0" distR="0">
+          <wp:inline distT="0" distB="0" distL="0" distR="0" wp14:anchorId="722E653F" wp14:editId="78EF180C">
             <wp:extent cx="5731510" cy="3815741"/>
             <wp:effectExtent l="0" t="0" r="2540" b="0"/>
             <wp:docPr id="2" name="Picture 2" descr="https://www.rallydev.com/sites/default/files/angular-apps/ptsa-prepare-align-l.gif"/>
@@ -975,7 +1037,7 @@
     </w:p>
     <w:p>
       <w:pPr>
-        <w:pStyle w:val="ListParagraph"/>
+        <w:pStyle w:val="a5"/>
         <w:jc w:val="center"/>
         <w:rPr>
           <w:rFonts w:ascii="TH Sarabun New" w:hAnsi="TH Sarabun New" w:cs="TH Sarabun New"/>
@@ -984,7 +1046,7 @@
       </w:pPr>
       <w:r>
         <w:rPr>
-          <w:rFonts w:ascii="TH Sarabun New" w:hAnsi="TH Sarabun New" w:cs="TH Sarabun New" w:hint="cs"/>
+          <w:rFonts w:ascii="TH Sarabun New" w:hAnsi="TH Sarabun New" w:cs="TH Sarabun New"/>
           <w:sz w:val="28"/>
           <w:cs/>
         </w:rPr>
@@ -999,7 +1061,7 @@
       </w:r>
       <w:r>
         <w:rPr>
-          <w:rFonts w:ascii="TH Sarabun New" w:hAnsi="TH Sarabun New" w:cs="TH Sarabun New" w:hint="cs"/>
+          <w:rFonts w:ascii="TH Sarabun New" w:hAnsi="TH Sarabun New" w:cs="TH Sarabun New"/>
           <w:sz w:val="28"/>
           <w:cs/>
         </w:rPr>
@@ -1008,7 +1070,7 @@
     </w:p>
     <w:p>
       <w:pPr>
-        <w:pStyle w:val="ListParagraph"/>
+        <w:pStyle w:val="a5"/>
         <w:jc w:val="center"/>
         <w:rPr>
           <w:rFonts w:ascii="TH Sarabun New" w:hAnsi="TH Sarabun New" w:cs="TH Sarabun New"/>
@@ -1018,7 +1080,7 @@
     </w:p>
     <w:p>
       <w:pPr>
-        <w:pStyle w:val="ListParagraph"/>
+        <w:pStyle w:val="a5"/>
         <w:jc w:val="center"/>
         <w:rPr>
           <w:rFonts w:ascii="TH Sarabun New" w:hAnsi="TH Sarabun New" w:cs="TH Sarabun New"/>
@@ -1028,7 +1090,7 @@
     </w:p>
     <w:p>
       <w:pPr>
-        <w:pStyle w:val="ListParagraph"/>
+        <w:pStyle w:val="a5"/>
         <w:jc w:val="center"/>
         <w:rPr>
           <w:rFonts w:ascii="TH Sarabun New" w:hAnsi="TH Sarabun New" w:cs="TH Sarabun New"/>
@@ -1038,7 +1100,7 @@
     </w:p>
     <w:p>
       <w:pPr>
-        <w:pStyle w:val="ListParagraph"/>
+        <w:pStyle w:val="a5"/>
         <w:jc w:val="center"/>
         <w:rPr>
           <w:rFonts w:ascii="TH Sarabun New" w:hAnsi="TH Sarabun New" w:cs="TH Sarabun New"/>
@@ -1048,7 +1110,7 @@
     </w:p>
     <w:p>
       <w:pPr>
-        <w:pStyle w:val="ListParagraph"/>
+        <w:pStyle w:val="a5"/>
         <w:jc w:val="center"/>
         <w:rPr>
           <w:rFonts w:ascii="TH Sarabun New" w:hAnsi="TH Sarabun New" w:cs="TH Sarabun New"/>
@@ -1058,7 +1120,7 @@
     </w:p>
     <w:p>
       <w:pPr>
-        <w:pStyle w:val="ListParagraph"/>
+        <w:pStyle w:val="a5"/>
         <w:jc w:val="center"/>
         <w:rPr>
           <w:rFonts w:ascii="TH Sarabun New" w:hAnsi="TH Sarabun New" w:cs="TH Sarabun New"/>
@@ -1068,7 +1130,7 @@
     </w:p>
     <w:p>
       <w:pPr>
-        <w:pStyle w:val="ListParagraph"/>
+        <w:pStyle w:val="a5"/>
         <w:jc w:val="center"/>
         <w:rPr>
           <w:rFonts w:ascii="TH Sarabun New" w:hAnsi="TH Sarabun New" w:cs="TH Sarabun New"/>
@@ -1078,7 +1140,7 @@
     </w:p>
     <w:p>
       <w:pPr>
-        <w:pStyle w:val="ListParagraph"/>
+        <w:pStyle w:val="a5"/>
         <w:jc w:val="center"/>
         <w:rPr>
           <w:rFonts w:ascii="TH Sarabun New" w:hAnsi="TH Sarabun New" w:cs="TH Sarabun New"/>
@@ -1088,7 +1150,7 @@
     </w:p>
     <w:p>
       <w:pPr>
-        <w:pStyle w:val="ListParagraph"/>
+        <w:pStyle w:val="a5"/>
         <w:jc w:val="center"/>
         <w:rPr>
           <w:rFonts w:ascii="TH Sarabun New" w:hAnsi="TH Sarabun New" w:cs="TH Sarabun New"/>
@@ -1098,19 +1160,17 @@
     </w:p>
     <w:p>
       <w:pPr>
-        <w:pStyle w:val="ListParagraph"/>
+        <w:pStyle w:val="a5"/>
         <w:jc w:val="center"/>
         <w:rPr>
           <w:rFonts w:ascii="TH Sarabun New" w:hAnsi="TH Sarabun New" w:cs="TH Sarabun New"/>
           <w:sz w:val="28"/>
         </w:rPr>
       </w:pPr>
-      <w:bookmarkStart w:id="0" w:name="_GoBack"/>
-      <w:bookmarkEnd w:id="0"/>
-    </w:p>
-    <w:p>
-      <w:pPr>
-        <w:pStyle w:val="ListParagraph"/>
+    </w:p>
+    <w:p>
+      <w:pPr>
+        <w:pStyle w:val="a5"/>
         <w:numPr>
           <w:ilvl w:val="0"/>
           <w:numId w:val="4"/>
@@ -1124,7 +1184,7 @@
       </w:pPr>
       <w:r>
         <w:rPr>
-          <w:rFonts w:ascii="TH Sarabun New" w:hAnsi="TH Sarabun New" w:cs="TH Sarabun New" w:hint="cs"/>
+          <w:rFonts w:ascii="TH Sarabun New" w:hAnsi="TH Sarabun New" w:cs="TH Sarabun New"/>
           <w:sz w:val="28"/>
           <w:cs/>
         </w:rPr>
@@ -1133,7 +1193,7 @@
       </w:r>
       <w:r>
         <w:rPr>
-          <w:rFonts w:ascii="TH Sarabun New" w:hAnsi="TH Sarabun New" w:cs="TH Sarabun New" w:hint="cs"/>
+          <w:rFonts w:ascii="TH Sarabun New" w:hAnsi="TH Sarabun New" w:cs="TH Sarabun New"/>
           <w:sz w:val="28"/>
           <w:cs/>
         </w:rPr>
@@ -1141,7 +1201,7 @@
       </w:r>
       <w:r>
         <w:rPr>
-          <w:rFonts w:ascii="TH Sarabun New" w:hAnsi="TH Sarabun New" w:cs="TH Sarabun New" w:hint="cs"/>
+          <w:rFonts w:ascii="TH Sarabun New" w:hAnsi="TH Sarabun New" w:cs="TH Sarabun New"/>
           <w:sz w:val="28"/>
           <w:cs/>
         </w:rPr>
@@ -1156,7 +1216,7 @@
       </w:r>
       <w:r>
         <w:rPr>
-          <w:rFonts w:ascii="TH Sarabun New" w:hAnsi="TH Sarabun New" w:cs="TH Sarabun New" w:hint="cs"/>
+          <w:rFonts w:ascii="TH Sarabun New" w:hAnsi="TH Sarabun New" w:cs="TH Sarabun New"/>
           <w:sz w:val="28"/>
           <w:cs/>
         </w:rPr>
@@ -1172,7 +1232,7 @@
     </w:p>
     <w:p>
       <w:pPr>
-        <w:pStyle w:val="ListParagraph"/>
+        <w:pStyle w:val="a5"/>
         <w:jc w:val="center"/>
         <w:rPr>
           <w:rFonts w:ascii="TH Sarabun New" w:hAnsi="TH Sarabun New" w:cs="TH Sarabun New"/>
@@ -1181,10 +1241,12 @@
       </w:pPr>
       <w:r>
         <w:rPr>
+          <w:rFonts w:ascii="TH Sarabun New" w:hAnsi="TH Sarabun New" w:cs="TH Sarabun New"/>
           <w:noProof/>
+          <w:sz w:val="28"/>
         </w:rPr>
         <w:drawing>
-          <wp:inline distT="0" distB="0" distL="0" distR="0">
+          <wp:inline distT="0" distB="0" distL="0" distR="0" wp14:anchorId="077A6F70" wp14:editId="7F11BE87">
             <wp:extent cx="4986068" cy="3319464"/>
             <wp:effectExtent l="0" t="0" r="5080" b="0"/>
             <wp:docPr id="3" name="Picture 3" descr="https://www.rallydev.com/sites/default/files/angular-apps/ptsa-plan-performance-l.gif"/>
@@ -1235,7 +1297,7 @@
     </w:p>
     <w:p>
       <w:pPr>
-        <w:pStyle w:val="ListParagraph"/>
+        <w:pStyle w:val="a5"/>
         <w:jc w:val="center"/>
         <w:rPr>
           <w:rFonts w:ascii="TH Sarabun New" w:hAnsi="TH Sarabun New" w:cs="TH Sarabun New"/>
@@ -1244,7 +1306,7 @@
       </w:pPr>
       <w:r>
         <w:rPr>
-          <w:rFonts w:ascii="TH Sarabun New" w:hAnsi="TH Sarabun New" w:cs="TH Sarabun New" w:hint="cs"/>
+          <w:rFonts w:ascii="TH Sarabun New" w:hAnsi="TH Sarabun New" w:cs="TH Sarabun New"/>
           <w:sz w:val="28"/>
           <w:cs/>
         </w:rPr>
@@ -1259,7 +1321,7 @@
       </w:r>
       <w:r>
         <w:rPr>
-          <w:rFonts w:ascii="TH Sarabun New" w:hAnsi="TH Sarabun New" w:cs="TH Sarabun New" w:hint="cs"/>
+          <w:rFonts w:ascii="TH Sarabun New" w:hAnsi="TH Sarabun New" w:cs="TH Sarabun New"/>
           <w:sz w:val="28"/>
           <w:cs/>
         </w:rPr>
@@ -1268,7 +1330,7 @@
     </w:p>
     <w:p>
       <w:pPr>
-        <w:pStyle w:val="ListParagraph"/>
+        <w:pStyle w:val="a5"/>
         <w:jc w:val="center"/>
         <w:rPr>
           <w:rFonts w:ascii="TH Sarabun New" w:hAnsi="TH Sarabun New" w:cs="TH Sarabun New"/>
@@ -1278,7 +1340,7 @@
     </w:p>
     <w:p>
       <w:pPr>
-        <w:pStyle w:val="ListParagraph"/>
+        <w:pStyle w:val="a5"/>
         <w:numPr>
           <w:ilvl w:val="0"/>
           <w:numId w:val="4"/>
@@ -1291,7 +1353,7 @@
       </w:pPr>
       <w:r>
         <w:rPr>
-          <w:rFonts w:ascii="TH Sarabun New" w:hAnsi="TH Sarabun New" w:cs="TH Sarabun New" w:hint="cs"/>
+          <w:rFonts w:ascii="TH Sarabun New" w:hAnsi="TH Sarabun New" w:cs="TH Sarabun New"/>
           <w:sz w:val="28"/>
           <w:cs/>
         </w:rPr>
@@ -1299,7 +1361,7 @@
       </w:r>
       <w:r>
         <w:rPr>
-          <w:rFonts w:ascii="TH Sarabun New" w:hAnsi="TH Sarabun New" w:cs="TH Sarabun New" w:hint="cs"/>
+          <w:rFonts w:ascii="TH Sarabun New" w:hAnsi="TH Sarabun New" w:cs="TH Sarabun New"/>
           <w:sz w:val="28"/>
           <w:cs/>
         </w:rPr>
@@ -1315,7 +1377,7 @@
     </w:p>
     <w:p>
       <w:pPr>
-        <w:pStyle w:val="ListParagraph"/>
+        <w:pStyle w:val="a5"/>
         <w:jc w:val="center"/>
         <w:rPr>
           <w:rFonts w:ascii="TH Sarabun New" w:hAnsi="TH Sarabun New" w:cs="TH Sarabun New"/>
@@ -1324,10 +1386,12 @@
       </w:pPr>
       <w:r>
         <w:rPr>
+          <w:rFonts w:ascii="TH Sarabun New" w:hAnsi="TH Sarabun New" w:cs="TH Sarabun New"/>
           <w:noProof/>
+          <w:sz w:val="28"/>
         </w:rPr>
         <w:drawing>
-          <wp:inline distT="0" distB="0" distL="0" distR="0">
+          <wp:inline distT="0" distB="0" distL="0" distR="0" wp14:anchorId="66C72CA3" wp14:editId="02086321">
             <wp:extent cx="5253487" cy="3495731"/>
             <wp:effectExtent l="0" t="0" r="4445" b="0"/>
             <wp:docPr id="5" name="Picture 5" descr="https://www.rallydev.com/sites/default/files/angular-apps/ptsa-track-release-l2.gif"/>
@@ -1378,7 +1442,7 @@
     </w:p>
     <w:p>
       <w:pPr>
-        <w:pStyle w:val="ListParagraph"/>
+        <w:pStyle w:val="a5"/>
         <w:jc w:val="center"/>
         <w:rPr>
           <w:rFonts w:ascii="TH Sarabun New" w:hAnsi="TH Sarabun New" w:cs="TH Sarabun New"/>
@@ -1388,7 +1452,7 @@
       </w:pPr>
       <w:r>
         <w:rPr>
-          <w:rFonts w:ascii="TH Sarabun New" w:hAnsi="TH Sarabun New" w:cs="TH Sarabun New" w:hint="cs"/>
+          <w:rFonts w:ascii="TH Sarabun New" w:hAnsi="TH Sarabun New" w:cs="TH Sarabun New"/>
           <w:sz w:val="28"/>
           <w:cs/>
         </w:rPr>
@@ -1403,7 +1467,7 @@
       </w:r>
       <w:r>
         <w:rPr>
-          <w:rFonts w:ascii="TH Sarabun New" w:hAnsi="TH Sarabun New" w:cs="TH Sarabun New" w:hint="cs"/>
+          <w:rFonts w:ascii="TH Sarabun New" w:hAnsi="TH Sarabun New" w:cs="TH Sarabun New"/>
           <w:sz w:val="28"/>
           <w:cs/>
         </w:rPr>
@@ -1412,7 +1476,7 @@
     </w:p>
     <w:p>
       <w:pPr>
-        <w:pStyle w:val="ListParagraph"/>
+        <w:pStyle w:val="a5"/>
         <w:jc w:val="center"/>
         <w:rPr>
           <w:rFonts w:ascii="TH Sarabun New" w:hAnsi="TH Sarabun New" w:cs="TH Sarabun New"/>
@@ -1422,7 +1486,7 @@
     </w:p>
     <w:p>
       <w:pPr>
-        <w:pStyle w:val="ListParagraph"/>
+        <w:pStyle w:val="a5"/>
         <w:numPr>
           <w:ilvl w:val="0"/>
           <w:numId w:val="4"/>
@@ -1434,7 +1498,7 @@
       </w:pPr>
       <w:r>
         <w:rPr>
-          <w:rFonts w:ascii="TH Sarabun New" w:hAnsi="TH Sarabun New" w:cs="TH Sarabun New" w:hint="cs"/>
+          <w:rFonts w:ascii="TH Sarabun New" w:hAnsi="TH Sarabun New" w:cs="TH Sarabun New"/>
           <w:sz w:val="28"/>
           <w:cs/>
         </w:rPr>
@@ -1449,7 +1513,7 @@
       </w:r>
       <w:r>
         <w:rPr>
-          <w:rFonts w:ascii="TH Sarabun New" w:hAnsi="TH Sarabun New" w:cs="TH Sarabun New" w:hint="cs"/>
+          <w:rFonts w:ascii="TH Sarabun New" w:hAnsi="TH Sarabun New" w:cs="TH Sarabun New"/>
           <w:sz w:val="28"/>
           <w:cs/>
         </w:rPr>
@@ -1464,7 +1528,7 @@
       </w:r>
       <w:r>
         <w:rPr>
-          <w:rFonts w:ascii="TH Sarabun New" w:hAnsi="TH Sarabun New" w:cs="TH Sarabun New" w:hint="cs"/>
+          <w:rFonts w:ascii="TH Sarabun New" w:hAnsi="TH Sarabun New" w:cs="TH Sarabun New"/>
           <w:sz w:val="28"/>
           <w:cs/>
         </w:rPr>
@@ -1479,7 +1543,7 @@
       </w:r>
       <w:r>
         <w:rPr>
-          <w:rFonts w:ascii="TH Sarabun New" w:hAnsi="TH Sarabun New" w:cs="TH Sarabun New" w:hint="cs"/>
+          <w:rFonts w:ascii="TH Sarabun New" w:hAnsi="TH Sarabun New" w:cs="TH Sarabun New"/>
           <w:sz w:val="28"/>
           <w:cs/>
         </w:rPr>
@@ -1494,7 +1558,7 @@
       </w:r>
       <w:r>
         <w:rPr>
-          <w:rFonts w:ascii="TH Sarabun New" w:hAnsi="TH Sarabun New" w:cs="TH Sarabun New" w:hint="cs"/>
+          <w:rFonts w:ascii="TH Sarabun New" w:hAnsi="TH Sarabun New" w:cs="TH Sarabun New"/>
           <w:sz w:val="28"/>
           <w:cs/>
         </w:rPr>
@@ -1509,7 +1573,7 @@
       </w:r>
       <w:r>
         <w:rPr>
-          <w:rFonts w:ascii="TH Sarabun New" w:hAnsi="TH Sarabun New" w:cs="TH Sarabun New" w:hint="cs"/>
+          <w:rFonts w:ascii="TH Sarabun New" w:hAnsi="TH Sarabun New" w:cs="TH Sarabun New"/>
           <w:sz w:val="28"/>
           <w:cs/>
         </w:rPr>
@@ -1534,10 +1598,12 @@
       </w:pPr>
       <w:r>
         <w:rPr>
+          <w:rFonts w:ascii="TH Sarabun New" w:hAnsi="TH Sarabun New" w:cs="TH Sarabun New"/>
           <w:noProof/>
+          <w:sz w:val="28"/>
         </w:rPr>
         <w:drawing>
-          <wp:inline distT="0" distB="0" distL="0" distR="0" wp14:anchorId="0C59D18C" wp14:editId="6CC8921E">
+          <wp:inline distT="0" distB="0" distL="0" distR="0" wp14:anchorId="16CF8A69" wp14:editId="32FD9213">
             <wp:extent cx="5175849" cy="3443609"/>
             <wp:effectExtent l="0" t="0" r="6350" b="4445"/>
             <wp:docPr id="6" name="Picture 6" descr="https://www.rallydev.com/sites/default/files/angular-apps/ptsa-collaborate-l.gif"/>
@@ -1598,7 +1664,7 @@
       </w:pPr>
       <w:r>
         <w:rPr>
-          <w:rFonts w:ascii="TH Sarabun New" w:hAnsi="TH Sarabun New" w:cs="TH Sarabun New" w:hint="cs"/>
+          <w:rFonts w:ascii="TH Sarabun New" w:hAnsi="TH Sarabun New" w:cs="TH Sarabun New"/>
           <w:sz w:val="28"/>
           <w:cs/>
         </w:rPr>
@@ -1613,7 +1679,7 @@
       </w:r>
       <w:r>
         <w:rPr>
-          <w:rFonts w:ascii="TH Sarabun New" w:hAnsi="TH Sarabun New" w:cs="TH Sarabun New" w:hint="cs"/>
+          <w:rFonts w:ascii="TH Sarabun New" w:hAnsi="TH Sarabun New" w:cs="TH Sarabun New"/>
           <w:sz w:val="28"/>
           <w:cs/>
         </w:rPr>
@@ -2463,17 +2529,17 @@
     <w:lsdException w:name="Bibliography" w:uiPriority="37"/>
     <w:lsdException w:name="TOC Heading" w:uiPriority="39" w:qFormat="1"/>
   </w:latentStyles>
-  <w:style w:type="paragraph" w:default="1" w:styleId="Normal">
+  <w:style w:type="paragraph" w:default="1" w:styleId="a">
     <w:name w:val="Normal"/>
     <w:qFormat/>
   </w:style>
-  <w:style w:type="character" w:default="1" w:styleId="DefaultParagraphFont">
+  <w:style w:type="character" w:default="1" w:styleId="a0">
     <w:name w:val="Default Paragraph Font"/>
     <w:uiPriority w:val="1"/>
     <w:semiHidden/>
     <w:unhideWhenUsed/>
   </w:style>
-  <w:style w:type="table" w:default="1" w:styleId="TableNormal">
+  <w:style w:type="table" w:default="1" w:styleId="a1">
     <w:name w:val="Normal Table"/>
     <w:uiPriority w:val="99"/>
     <w:semiHidden/>
@@ -2488,16 +2554,16 @@
       </w:tblCellMar>
     </w:tblPr>
   </w:style>
-  <w:style w:type="numbering" w:default="1" w:styleId="NoList">
+  <w:style w:type="numbering" w:default="1" w:styleId="a2">
     <w:name w:val="No List"/>
     <w:uiPriority w:val="99"/>
     <w:semiHidden/>
     <w:unhideWhenUsed/>
   </w:style>
-  <w:style w:type="paragraph" w:styleId="BalloonText">
+  <w:style w:type="paragraph" w:styleId="a3">
     <w:name w:val="Balloon Text"/>
-    <w:basedOn w:val="Normal"/>
-    <w:link w:val="BalloonTextChar"/>
+    <w:basedOn w:val="a"/>
+    <w:link w:val="a4"/>
     <w:uiPriority w:val="99"/>
     <w:semiHidden/>
     <w:unhideWhenUsed/>
@@ -2511,10 +2577,10 @@
       <w:szCs w:val="20"/>
     </w:rPr>
   </w:style>
-  <w:style w:type="character" w:customStyle="1" w:styleId="BalloonTextChar">
-    <w:name w:val="Balloon Text Char"/>
-    <w:basedOn w:val="DefaultParagraphFont"/>
-    <w:link w:val="BalloonText"/>
+  <w:style w:type="character" w:customStyle="1" w:styleId="a4">
+    <w:name w:val="ข้อความบอลลูน อักขระ"/>
+    <w:basedOn w:val="a0"/>
+    <w:link w:val="a3"/>
     <w:uiPriority w:val="99"/>
     <w:semiHidden/>
     <w:rsid w:val="00777C46"/>
@@ -2524,9 +2590,9 @@
       <w:szCs w:val="20"/>
     </w:rPr>
   </w:style>
-  <w:style w:type="paragraph" w:styleId="ListParagraph">
+  <w:style w:type="paragraph" w:styleId="a5">
     <w:name w:val="List Paragraph"/>
-    <w:basedOn w:val="Normal"/>
+    <w:basedOn w:val="a"/>
     <w:uiPriority w:val="34"/>
     <w:qFormat/>
     <w:rsid w:val="00CE4E15"/>
@@ -2694,17 +2760,17 @@
     <w:lsdException w:name="Bibliography" w:uiPriority="37"/>
     <w:lsdException w:name="TOC Heading" w:uiPriority="39" w:qFormat="1"/>
   </w:latentStyles>
-  <w:style w:type="paragraph" w:default="1" w:styleId="Normal">
+  <w:style w:type="paragraph" w:default="1" w:styleId="a">
     <w:name w:val="Normal"/>
     <w:qFormat/>
   </w:style>
-  <w:style w:type="character" w:default="1" w:styleId="DefaultParagraphFont">
+  <w:style w:type="character" w:default="1" w:styleId="a0">
     <w:name w:val="Default Paragraph Font"/>
     <w:uiPriority w:val="1"/>
     <w:semiHidden/>
     <w:unhideWhenUsed/>
   </w:style>
-  <w:style w:type="table" w:default="1" w:styleId="TableNormal">
+  <w:style w:type="table" w:default="1" w:styleId="a1">
     <w:name w:val="Normal Table"/>
     <w:uiPriority w:val="99"/>
     <w:semiHidden/>
@@ -2719,16 +2785,16 @@
       </w:tblCellMar>
     </w:tblPr>
   </w:style>
-  <w:style w:type="numbering" w:default="1" w:styleId="NoList">
+  <w:style w:type="numbering" w:default="1" w:styleId="a2">
     <w:name w:val="No List"/>
     <w:uiPriority w:val="99"/>
     <w:semiHidden/>
     <w:unhideWhenUsed/>
   </w:style>
-  <w:style w:type="paragraph" w:styleId="BalloonText">
+  <w:style w:type="paragraph" w:styleId="a3">
     <w:name w:val="Balloon Text"/>
-    <w:basedOn w:val="Normal"/>
-    <w:link w:val="BalloonTextChar"/>
+    <w:basedOn w:val="a"/>
+    <w:link w:val="a4"/>
     <w:uiPriority w:val="99"/>
     <w:semiHidden/>
     <w:unhideWhenUsed/>
@@ -2742,10 +2808,10 @@
       <w:szCs w:val="20"/>
     </w:rPr>
   </w:style>
-  <w:style w:type="character" w:customStyle="1" w:styleId="BalloonTextChar">
-    <w:name w:val="Balloon Text Char"/>
-    <w:basedOn w:val="DefaultParagraphFont"/>
-    <w:link w:val="BalloonText"/>
+  <w:style w:type="character" w:customStyle="1" w:styleId="a4">
+    <w:name w:val="ข้อความบอลลูน อักขระ"/>
+    <w:basedOn w:val="a0"/>
+    <w:link w:val="a3"/>
     <w:uiPriority w:val="99"/>
     <w:semiHidden/>
     <w:rsid w:val="00777C46"/>
@@ -2755,9 +2821,9 @@
       <w:szCs w:val="20"/>
     </w:rPr>
   </w:style>
-  <w:style w:type="paragraph" w:styleId="ListParagraph">
+  <w:style w:type="paragraph" w:styleId="a5">
     <w:name w:val="List Paragraph"/>
-    <w:basedOn w:val="Normal"/>
+    <w:basedOn w:val="a"/>
     <w:uiPriority w:val="34"/>
     <w:qFormat/>
     <w:rsid w:val="00CE4E15"/>
